--- a/Project Defination.docx
+++ b/Project Defination.docx
@@ -93,6 +93,9 @@
         <w:t>Documentation and Presentation: Document the deployment process, configuration settings, and integration details of each Azure service used in your application. Prepare a presentation to showcase your deployed web application, highlighting the Azure services utilized and the benefits they provide in terms of scalability, security, and cost-effectiveness.</w:t>
       </w:r>
     </w:p>
+    <w:p/>
+    <w:p/>
+    <w:p/>
     <w:sectPr>
       <w:pgSz w:w="11906" w:h="16838"/>
       <w:pgMar w:top="1440" w:right="1440" w:bottom="1440" w:left="1440" w:header="708" w:footer="708" w:gutter="0"/>
